--- a/SSD/Secure Software Development – Reflection.docx
+++ b/SSD/Secure Software Development – Reflection.docx
@@ -242,14 +242,15 @@
         </w:rPr>
         <w:t xml:space="preserve">by creating </w:t>
       </w:r>
-      <w:r>
-        <w:rPr>
-          <w:b/>
-          <w:bCs/>
-          <w:lang w:val="en-GB"/>
-        </w:rPr>
-        <w:t>one</w:t>
-      </w:r>
+      <w:hyperlink r:id="rId5" w:history="1">
+        <w:r>
+          <w:rPr>
+            <w:rStyle w:val="Hyperlink"/>
+            <w:lang w:val="en-GB"/>
+          </w:rPr>
+          <w:t>one</w:t>
+        </w:r>
+      </w:hyperlink>
       <w:r>
         <w:rPr>
           <w:lang w:val="en-GB"/>
@@ -289,29 +290,46 @@
         </w:rPr>
         <w:t xml:space="preserve">    In Unit 2 I read about the steps of the SDLC, and I wrote a </w:t>
       </w:r>
-      <w:r>
-        <w:rPr>
-          <w:b/>
-          <w:bCs/>
-          <w:lang w:val="en-GB"/>
-        </w:rPr>
-        <w:t>blog</w:t>
-      </w:r>
-      <w:r>
-        <w:rPr>
-          <w:b/>
-          <w:bCs/>
+      <w:hyperlink r:id="rId6" w:history="1">
+        <w:r>
+          <w:rPr>
+            <w:rStyle w:val="Hyperlink"/>
+            <w:lang w:val="en-GB"/>
+          </w:rPr>
+          <w:t>blog</w:t>
+        </w:r>
+        <w:r>
+          <w:rPr>
+            <w:rStyle w:val="Hyperlink"/>
+            <w:lang w:val="en-GB"/>
+          </w:rPr>
+          <w:t xml:space="preserve"> </w:t>
+        </w:r>
+        <w:r>
+          <w:rPr>
+            <w:rStyle w:val="Hyperlink"/>
+            <w:lang w:val="en-GB"/>
+          </w:rPr>
+          <w:t>post</w:t>
+        </w:r>
+      </w:hyperlink>
+      <w:r>
+        <w:rPr>
           <w:lang w:val="en-GB"/>
         </w:rPr>
         <w:t xml:space="preserve"> </w:t>
       </w:r>
       <w:r>
         <w:rPr>
-          <w:b/>
-          <w:bCs/>
-          <w:lang w:val="en-GB"/>
-        </w:rPr>
-        <w:t>post</w:t>
+          <w:lang w:val="en-GB"/>
+        </w:rPr>
+        <w:t xml:space="preserve">as a preparation for our first seminar </w:t>
+      </w:r>
+      <w:r>
+        <w:rPr>
+          <w:lang w:val="en-GB"/>
+        </w:rPr>
+        <w:t>regarding</w:t>
       </w:r>
       <w:r>
         <w:rPr>
@@ -323,13 +341,13 @@
         <w:rPr>
           <w:lang w:val="en-GB"/>
         </w:rPr>
-        <w:t xml:space="preserve">as a preparation for our first seminar </w:t>
-      </w:r>
-      <w:r>
-        <w:rPr>
-          <w:lang w:val="en-GB"/>
-        </w:rPr>
-        <w:t>regarding</w:t>
+        <w:t xml:space="preserve">software risk and how people </w:t>
+      </w:r>
+      <w:r>
+        <w:rPr>
+          <w:lang w:val="en-GB"/>
+        </w:rPr>
+        <w:t>are</w:t>
       </w:r>
       <w:r>
         <w:rPr>
@@ -341,24 +359,6 @@
         <w:rPr>
           <w:lang w:val="en-GB"/>
         </w:rPr>
-        <w:t xml:space="preserve">software risk and how people </w:t>
-      </w:r>
-      <w:r>
-        <w:rPr>
-          <w:lang w:val="en-GB"/>
-        </w:rPr>
-        <w:t>are</w:t>
-      </w:r>
-      <w:r>
-        <w:rPr>
-          <w:lang w:val="en-GB"/>
-        </w:rPr>
-        <w:t xml:space="preserve"> </w:t>
-      </w:r>
-      <w:r>
-        <w:rPr>
-          <w:lang w:val="en-GB"/>
-        </w:rPr>
         <w:t>to be blamed</w:t>
       </w:r>
       <w:r>
@@ -388,14 +388,15 @@
         </w:rPr>
         <w:t xml:space="preserve">    In Unit 3 I read about programming languages and how secured (or safe) they are. Additionally, I worked with my team to prepare a </w:t>
       </w:r>
-      <w:r>
-        <w:rPr>
-          <w:b/>
-          <w:bCs/>
-          <w:lang w:val="en-GB"/>
-        </w:rPr>
-        <w:t>document</w:t>
-      </w:r>
+      <w:hyperlink r:id="rId7" w:history="1">
+        <w:r>
+          <w:rPr>
+            <w:rStyle w:val="Hyperlink"/>
+            <w:lang w:val="en-GB"/>
+          </w:rPr>
+          <w:t>document</w:t>
+        </w:r>
+      </w:hyperlink>
       <w:r>
         <w:rPr>
           <w:lang w:val="en-GB"/>
@@ -453,14 +454,15 @@
         </w:rPr>
         <w:t xml:space="preserve"> I believe the </w:t>
       </w:r>
-      <w:r>
-        <w:rPr>
-          <w:b/>
-          <w:bCs/>
-          <w:lang w:val="en-GB"/>
-        </w:rPr>
-        <w:t>document</w:t>
-      </w:r>
+      <w:hyperlink r:id="rId8" w:history="1">
+        <w:r>
+          <w:rPr>
+            <w:rStyle w:val="Hyperlink"/>
+            <w:lang w:val="en-GB"/>
+          </w:rPr>
+          <w:t>document</w:t>
+        </w:r>
+      </w:hyperlink>
       <w:r>
         <w:rPr>
           <w:lang w:val="en-GB"/>
@@ -488,14 +490,15 @@
         </w:rPr>
         <w:t xml:space="preserve">I studied the ways to perform testing to software and applications and prepared a </w:t>
       </w:r>
-      <w:r>
-        <w:rPr>
-          <w:b/>
-          <w:bCs/>
-          <w:lang w:val="en-GB"/>
-        </w:rPr>
-        <w:t>document</w:t>
-      </w:r>
+      <w:hyperlink r:id="rId9" w:history="1">
+        <w:r>
+          <w:rPr>
+            <w:rStyle w:val="Hyperlink"/>
+            <w:lang w:val="en-GB"/>
+          </w:rPr>
+          <w:t>document</w:t>
+        </w:r>
+      </w:hyperlink>
       <w:r>
         <w:rPr>
           <w:lang w:val="en-GB"/>
@@ -546,7 +549,22 @@
         <w:rPr>
           <w:lang w:val="en-GB"/>
         </w:rPr>
-        <w:t xml:space="preserve"> were very busy preparing our assignment. However, it was very nice to </w:t>
+        <w:t xml:space="preserve"> were very busy preparing our </w:t>
+      </w:r>
+      <w:hyperlink r:id="rId10" w:history="1">
+        <w:r>
+          <w:rPr>
+            <w:rStyle w:val="Hyperlink"/>
+            <w:lang w:val="en-GB"/>
+          </w:rPr>
+          <w:t>assignment</w:t>
+        </w:r>
+      </w:hyperlink>
+      <w:r>
+        <w:rPr>
+          <w:lang w:val="en-GB"/>
+        </w:rPr>
+        <w:t xml:space="preserve">. However, it was very nice to </w:t>
       </w:r>
       <w:r>
         <w:rPr>
@@ -632,14 +650,15 @@
         </w:rPr>
         <w:t xml:space="preserve">    In Unit 8 I studied cryptography in connection with the operating systems and why it is important to encrypt all data. I also posted my second </w:t>
       </w:r>
-      <w:r>
-        <w:rPr>
-          <w:b/>
-          <w:bCs/>
-          <w:lang w:val="en-GB"/>
-        </w:rPr>
-        <w:t>collaborative discussion</w:t>
-      </w:r>
+      <w:hyperlink r:id="rId11" w:history="1">
+        <w:r>
+          <w:rPr>
+            <w:rStyle w:val="Hyperlink"/>
+            <w:lang w:val="en-GB"/>
+          </w:rPr>
+          <w:t>collaborative discussion</w:t>
+        </w:r>
+      </w:hyperlink>
       <w:r>
         <w:rPr>
           <w:lang w:val="en-GB"/>
@@ -743,14 +762,15 @@
         </w:rPr>
         <w:t xml:space="preserve">, I tried to complete the e-portfolio </w:t>
       </w:r>
-      <w:r>
-        <w:rPr>
-          <w:b/>
-          <w:bCs/>
-          <w:lang w:val="en-GB"/>
-        </w:rPr>
-        <w:t>component</w:t>
-      </w:r>
+      <w:hyperlink r:id="rId12" w:history="1">
+        <w:r>
+          <w:rPr>
+            <w:rStyle w:val="Hyperlink"/>
+            <w:lang w:val="en-GB"/>
+          </w:rPr>
+          <w:t>component</w:t>
+        </w:r>
+      </w:hyperlink>
       <w:r>
         <w:rPr>
           <w:lang w:val="en-GB"/>
@@ -779,36 +799,37 @@
         <w:rPr>
           <w:lang w:val="en-GB"/>
         </w:rPr>
-        <w:t xml:space="preserve">ng </w:t>
-      </w:r>
-      <w:proofErr w:type="gramStart"/>
-      <w:r>
-        <w:rPr>
-          <w:lang w:val="en-GB"/>
-        </w:rPr>
-        <w:t>ourselves</w:t>
-      </w:r>
-      <w:proofErr w:type="gramEnd"/>
-      <w:r>
-        <w:rPr>
-          <w:lang w:val="en-GB"/>
-        </w:rPr>
-        <w:t xml:space="preserve"> to complete the second assignment fully and on time.</w:t>
-      </w:r>
-    </w:p>
-    <w:p>
-      <w:pPr>
-        <w:spacing w:line="360" w:lineRule="auto"/>
-        <w:jc w:val="both"/>
-        <w:rPr>
-          <w:lang w:val="en-GB"/>
-        </w:rPr>
-      </w:pPr>
-      <w:r>
-        <w:rPr>
-          <w:lang w:val="en-GB"/>
-        </w:rPr>
-        <w:t xml:space="preserve">    Unit 11 was one of the busiest units of the module. I was collaborating with my team to complete our assignment. We had split the tasks in</w:t>
+        <w:t>ng ourselves to complete the second assignment fully and on time.</w:t>
+      </w:r>
+    </w:p>
+    <w:p>
+      <w:pPr>
+        <w:spacing w:line="360" w:lineRule="auto"/>
+        <w:jc w:val="both"/>
+        <w:rPr>
+          <w:lang w:val="en-GB"/>
+        </w:rPr>
+      </w:pPr>
+      <w:r>
+        <w:rPr>
+          <w:lang w:val="en-GB"/>
+        </w:rPr>
+        <w:t xml:space="preserve">    Unit 11 was one of the busiest units of the module. I was collaborating with my team to complete our </w:t>
+      </w:r>
+      <w:hyperlink r:id="rId13" w:history="1">
+        <w:r>
+          <w:rPr>
+            <w:rStyle w:val="Hyperlink"/>
+            <w:lang w:val="en-GB"/>
+          </w:rPr>
+          <w:t>assignment</w:t>
+        </w:r>
+      </w:hyperlink>
+      <w:r>
+        <w:rPr>
+          <w:lang w:val="en-GB"/>
+        </w:rPr>
+        <w:t>. We had split the tasks in</w:t>
       </w:r>
       <w:r>
         <w:rPr>
@@ -879,6 +900,12 @@
           <w:lang w:val="en-GB"/>
         </w:rPr>
       </w:pPr>
+      <w:r>
+        <w:rPr>
+          <w:lang w:val="en-GB"/>
+        </w:rPr>
+        <w:t xml:space="preserve">    </w:t>
+      </w:r>
       <w:r>
         <w:rPr>
           <w:lang w:val="en-GB"/>
